--- a/report.docx
+++ b/report.docx
@@ -3306,13 +3306,37 @@
         <w:rPr>
           <w:lang w:val="ru-RU"/>
         </w:rPr>
-        <w:t>с 300-400 потоков сервер с высокой вероятностью не справится, было выставлено 1000 потоков.</w:t>
-      </w:r>
-      <w:r>
-        <w:rPr>
-          <w:lang w:val="ru-RU"/>
-        </w:rPr>
-        <w:t xml:space="preserve"> Время наращивания равно 4000 секунд. Это значит, что каждые 4 секунду количество работающих потоков будет увеличиваться на 1.</w:t>
+        <w:t>с 300-400 поток</w:t>
+      </w:r>
+      <w:r>
+        <w:rPr>
+          <w:lang w:val="ru-RU"/>
+        </w:rPr>
+        <w:t>ами</w:t>
+      </w:r>
+      <w:r>
+        <w:rPr>
+          <w:lang w:val="ru-RU"/>
+        </w:rPr>
+        <w:t xml:space="preserve"> сервер с высокой вероятностью не справится, было выставлено 1000 потоков.</w:t>
+      </w:r>
+      <w:r>
+        <w:rPr>
+          <w:lang w:val="ru-RU"/>
+        </w:rPr>
+        <w:t xml:space="preserve"> Время наращивания равно 4000 секунд. Это значит, что каждые 4 секунд</w:t>
+      </w:r>
+      <w:r>
+        <w:rPr>
+          <w:lang w:val="ru-RU"/>
+        </w:rPr>
+        <w:t>ы</w:t>
+      </w:r>
+      <w:r>
+        <w:rPr>
+          <w:lang w:val="ru-RU"/>
+        </w:rPr>
+        <w:t xml:space="preserve"> количество работающих потоков будет увеличиваться на 1.</w:t>
       </w:r>
       <w:r>
         <w:rPr>
@@ -3442,7 +3466,520 @@
         <w:t>Новая конфигурация для стресс-тестирования</w:t>
       </w:r>
     </w:p>
-    <w:p/>
+    <w:p>
+      <w:pPr>
+        <w:rPr>
+          <w:lang w:val="ru-RU"/>
+        </w:rPr>
+      </w:pPr>
+      <w:r>
+        <w:rPr>
+          <w:lang w:val="ru-RU"/>
+        </w:rPr>
+        <w:t xml:space="preserve">Запускаем </w:t>
+      </w:r>
+      <w:r>
+        <w:t>JMeter</w:t>
+      </w:r>
+      <w:r>
+        <w:rPr>
+          <w:lang w:val="ru-RU"/>
+        </w:rPr>
+        <w:t xml:space="preserve">, переходим в </w:t>
+      </w:r>
+      <w:r>
+        <w:t>View</w:t>
+      </w:r>
+      <w:r>
+        <w:rPr>
+          <w:lang w:val="ru-RU"/>
+        </w:rPr>
+        <w:t xml:space="preserve"> </w:t>
+      </w:r>
+      <w:r>
+        <w:t>Results</w:t>
+      </w:r>
+      <w:r>
+        <w:rPr>
+          <w:lang w:val="ru-RU"/>
+        </w:rPr>
+        <w:t xml:space="preserve"> </w:t>
+      </w:r>
+      <w:r>
+        <w:t>Tree</w:t>
+      </w:r>
+      <w:r>
+        <w:rPr>
+          <w:lang w:val="ru-RU"/>
+        </w:rPr>
+        <w:t xml:space="preserve"> </w:t>
+      </w:r>
+      <w:r>
+        <w:rPr>
+          <w:lang w:val="ru-RU"/>
+        </w:rPr>
+        <w:t>и наблюдаем за происходящим</w:t>
+      </w:r>
+      <w:r>
+        <w:rPr>
+          <w:lang w:val="ru-RU"/>
+        </w:rPr>
+        <w:t>.</w:t>
+      </w:r>
+    </w:p>
+    <w:p>
+      <w:pPr>
+        <w:keepNext/>
+        <w:jc w:val="center"/>
+      </w:pPr>
+      <w:r>
+        <w:rPr>
+          <w:noProof/>
+        </w:rPr>
+        <w:drawing>
+          <wp:inline distT="0" distB="0" distL="0" distR="0" wp14:anchorId="3DE15C49" wp14:editId="274EC151">
+            <wp:extent cx="6858000" cy="4012565"/>
+            <wp:effectExtent l="0" t="0" r="0" b="6985"/>
+            <wp:docPr id="29" name="Picture 29"/>
+            <wp:cNvGraphicFramePr>
+              <a:graphicFrameLocks xmlns:a="http://schemas.openxmlformats.org/drawingml/2006/main" noChangeAspect="1"/>
+            </wp:cNvGraphicFramePr>
+            <a:graphic xmlns:a="http://schemas.openxmlformats.org/drawingml/2006/main">
+              <a:graphicData uri="http://schemas.openxmlformats.org/drawingml/2006/picture">
+                <pic:pic xmlns:pic="http://schemas.openxmlformats.org/drawingml/2006/picture">
+                  <pic:nvPicPr>
+                    <pic:cNvPr id="1" name=""/>
+                    <pic:cNvPicPr/>
+                  </pic:nvPicPr>
+                  <pic:blipFill>
+                    <a:blip r:embed="rId25"/>
+                    <a:stretch>
+                      <a:fillRect/>
+                    </a:stretch>
+                  </pic:blipFill>
+                  <pic:spPr>
+                    <a:xfrm>
+                      <a:off x="0" y="0"/>
+                      <a:ext cx="6858000" cy="4012565"/>
+                    </a:xfrm>
+                    <a:prstGeom prst="rect">
+                      <a:avLst/>
+                    </a:prstGeom>
+                  </pic:spPr>
+                </pic:pic>
+              </a:graphicData>
+            </a:graphic>
+          </wp:inline>
+        </w:drawing>
+      </w:r>
+    </w:p>
+    <w:p>
+      <w:pPr>
+        <w:pStyle w:val="Caption"/>
+      </w:pPr>
+      <w:r>
+        <w:t xml:space="preserve">Рисунок </w:t>
+      </w:r>
+      <w:r>
+        <w:fldChar w:fldCharType="begin"/>
+      </w:r>
+      <w:r>
+        <w:instrText xml:space="preserve"> SEQ Рисунок \* ARABIC </w:instrText>
+      </w:r>
+      <w:r>
+        <w:fldChar w:fldCharType="separate"/>
+      </w:r>
+      <w:r>
+        <w:rPr>
+          <w:noProof/>
+        </w:rPr>
+        <w:t>19</w:t>
+      </w:r>
+      <w:r>
+        <w:fldChar w:fldCharType="end"/>
+      </w:r>
+      <w:r>
+        <w:t>. Стресс-тестирование</w:t>
+      </w:r>
+    </w:p>
+    <w:p>
+      <w:pPr>
+        <w:rPr>
+          <w:lang w:val="ru-RU"/>
+        </w:rPr>
+      </w:pPr>
+      <w:r>
+        <w:rPr>
+          <w:lang w:val="ru-RU"/>
+        </w:rPr>
+        <w:t xml:space="preserve">Через некоторое время в ответ на очередной запрос сервер вернёт </w:t>
+      </w:r>
+      <w:r>
+        <w:t>HTTP</w:t>
+      </w:r>
+      <w:r>
+        <w:rPr>
+          <w:lang w:val="ru-RU"/>
+        </w:rPr>
+        <w:t xml:space="preserve"> 503.</w:t>
+      </w:r>
+    </w:p>
+    <w:p>
+      <w:pPr>
+        <w:keepNext/>
+        <w:jc w:val="center"/>
+      </w:pPr>
+      <w:r>
+        <w:rPr>
+          <w:noProof/>
+        </w:rPr>
+        <w:lastRenderedPageBreak/>
+        <w:drawing>
+          <wp:inline distT="0" distB="0" distL="0" distR="0" wp14:anchorId="00869C00" wp14:editId="6C1B7C92">
+            <wp:extent cx="6858000" cy="4012565"/>
+            <wp:effectExtent l="0" t="0" r="0" b="6985"/>
+            <wp:docPr id="30" name="Picture 30"/>
+            <wp:cNvGraphicFramePr>
+              <a:graphicFrameLocks xmlns:a="http://schemas.openxmlformats.org/drawingml/2006/main" noChangeAspect="1"/>
+            </wp:cNvGraphicFramePr>
+            <a:graphic xmlns:a="http://schemas.openxmlformats.org/drawingml/2006/main">
+              <a:graphicData uri="http://schemas.openxmlformats.org/drawingml/2006/picture">
+                <pic:pic xmlns:pic="http://schemas.openxmlformats.org/drawingml/2006/picture">
+                  <pic:nvPicPr>
+                    <pic:cNvPr id="1" name=""/>
+                    <pic:cNvPicPr/>
+                  </pic:nvPicPr>
+                  <pic:blipFill>
+                    <a:blip r:embed="rId26"/>
+                    <a:stretch>
+                      <a:fillRect/>
+                    </a:stretch>
+                  </pic:blipFill>
+                  <pic:spPr>
+                    <a:xfrm>
+                      <a:off x="0" y="0"/>
+                      <a:ext cx="6858000" cy="4012565"/>
+                    </a:xfrm>
+                    <a:prstGeom prst="rect">
+                      <a:avLst/>
+                    </a:prstGeom>
+                  </pic:spPr>
+                </pic:pic>
+              </a:graphicData>
+            </a:graphic>
+          </wp:inline>
+        </w:drawing>
+      </w:r>
+    </w:p>
+    <w:p>
+      <w:pPr>
+        <w:pStyle w:val="Caption"/>
+      </w:pPr>
+      <w:r>
+        <w:t xml:space="preserve">Рисунок </w:t>
+      </w:r>
+      <w:r>
+        <w:fldChar w:fldCharType="begin"/>
+      </w:r>
+      <w:r>
+        <w:instrText xml:space="preserve"> SEQ Рисунок \* ARABIC </w:instrText>
+      </w:r>
+      <w:r>
+        <w:fldChar w:fldCharType="separate"/>
+      </w:r>
+      <w:r>
+        <w:rPr>
+          <w:noProof/>
+        </w:rPr>
+        <w:t>20</w:t>
+      </w:r>
+      <w:r>
+        <w:fldChar w:fldCharType="end"/>
+      </w:r>
+      <w:r>
+        <w:t xml:space="preserve">. </w:t>
+      </w:r>
+      <w:r>
+        <w:t xml:space="preserve">Сервер вернул </w:t>
+      </w:r>
+      <w:r>
+        <w:rPr>
+          <w:lang w:val="en-US"/>
+        </w:rPr>
+        <w:t>HTTP</w:t>
+      </w:r>
+      <w:r>
+        <w:t xml:space="preserve"> </w:t>
+      </w:r>
+      <w:r>
+        <w:t>503</w:t>
+      </w:r>
+    </w:p>
+    <w:p>
+      <w:pPr>
+        <w:rPr>
+          <w:lang w:val="ru-RU"/>
+        </w:rPr>
+      </w:pPr>
+      <w:r>
+        <w:rPr>
+          <w:lang w:val="ru-RU"/>
+        </w:rPr>
+        <w:t>Это произошло в момент, когда работало 145 потоков.</w:t>
+      </w:r>
+    </w:p>
+    <w:p>
+      <w:pPr>
+        <w:keepNext/>
+        <w:jc w:val="center"/>
+      </w:pPr>
+      <w:r>
+        <w:drawing>
+          <wp:inline distT="0" distB="0" distL="0" distR="0" wp14:anchorId="65842165" wp14:editId="351C8FEC">
+            <wp:extent cx="6858000" cy="2832735"/>
+            <wp:effectExtent l="0" t="0" r="0" b="5715"/>
+            <wp:docPr id="33" name="Picture 33"/>
+            <wp:cNvGraphicFramePr>
+              <a:graphicFrameLocks xmlns:a="http://schemas.openxmlformats.org/drawingml/2006/main" noChangeAspect="1"/>
+            </wp:cNvGraphicFramePr>
+            <a:graphic xmlns:a="http://schemas.openxmlformats.org/drawingml/2006/main">
+              <a:graphicData uri="http://schemas.openxmlformats.org/drawingml/2006/picture">
+                <pic:pic xmlns:pic="http://schemas.openxmlformats.org/drawingml/2006/picture">
+                  <pic:nvPicPr>
+                    <pic:cNvPr id="1" name=""/>
+                    <pic:cNvPicPr/>
+                  </pic:nvPicPr>
+                  <pic:blipFill>
+                    <a:blip r:embed="rId27"/>
+                    <a:stretch>
+                      <a:fillRect/>
+                    </a:stretch>
+                  </pic:blipFill>
+                  <pic:spPr>
+                    <a:xfrm>
+                      <a:off x="0" y="0"/>
+                      <a:ext cx="6858000" cy="2832735"/>
+                    </a:xfrm>
+                    <a:prstGeom prst="rect">
+                      <a:avLst/>
+                    </a:prstGeom>
+                  </pic:spPr>
+                </pic:pic>
+              </a:graphicData>
+            </a:graphic>
+          </wp:inline>
+        </w:drawing>
+      </w:r>
+    </w:p>
+    <w:p>
+      <w:pPr>
+        <w:pStyle w:val="Caption"/>
+      </w:pPr>
+      <w:r>
+        <w:t xml:space="preserve">Рисунок </w:t>
+      </w:r>
+      <w:r>
+        <w:fldChar w:fldCharType="begin"/>
+      </w:r>
+      <w:r>
+        <w:instrText xml:space="preserve"> SEQ Рисунок \* ARABIC </w:instrText>
+      </w:r>
+      <w:r>
+        <w:fldChar w:fldCharType="separate"/>
+      </w:r>
+      <w:r>
+        <w:rPr>
+          <w:noProof/>
+        </w:rPr>
+        <w:t>21</w:t>
+      </w:r>
+      <w:r>
+        <w:fldChar w:fldCharType="end"/>
+      </w:r>
+      <w:r>
+        <w:t>.</w:t>
+      </w:r>
+      <w:r>
+        <w:t xml:space="preserve"> </w:t>
+      </w:r>
+      <w:r>
+        <w:t>График зависимости времени обработки запроса от количества потоков</w:t>
+      </w:r>
+    </w:p>
+    <w:p>
+      <w:pPr>
+        <w:rPr>
+          <w:rFonts w:asciiTheme="majorHAnsi" w:eastAsiaTheme="majorEastAsia" w:hAnsiTheme="majorHAnsi" w:cstheme="majorBidi"/>
+          <w:spacing w:val="-10"/>
+          <w:kern w:val="28"/>
+          <w:sz w:val="56"/>
+          <w:szCs w:val="56"/>
+          <w:lang w:val="ru-RU"/>
+        </w:rPr>
+      </w:pPr>
+      <w:r>
+        <w:br w:type="page"/>
+      </w:r>
+    </w:p>
+    <w:p>
+      <w:pPr>
+        <w:pStyle w:val="Title"/>
+      </w:pPr>
+      <w:r>
+        <w:lastRenderedPageBreak/>
+        <w:t>Репозиторий с конфигурациями</w:t>
+      </w:r>
+      <w:r>
+        <w:t xml:space="preserve"> и прочим</w:t>
+      </w:r>
+    </w:p>
+    <w:p>
+      <w:pPr>
+        <w:jc w:val="center"/>
+        <w:rPr>
+          <w:lang w:val="ru-RU"/>
+        </w:rPr>
+      </w:pPr>
+      <w:hyperlink r:id="rId28" w:history="1">
+        <w:r>
+          <w:rPr>
+            <w:rStyle w:val="Hyperlink"/>
+            <w:lang w:val="ru-RU"/>
+          </w:rPr>
+          <w:t>https://github.com/david-d25/testing-lab4</w:t>
+        </w:r>
+      </w:hyperlink>
+    </w:p>
+    <w:p>
+      <w:pPr>
+        <w:pStyle w:val="Title"/>
+      </w:pPr>
+      <w:r>
+        <w:t>Вывод</w:t>
+      </w:r>
+    </w:p>
+    <w:p>
+      <w:r>
+        <w:rPr>
+          <w:lang w:val="ru-RU"/>
+        </w:rPr>
+        <w:t xml:space="preserve">Сделав эту лабораторную работу, я освоил работу с </w:t>
+      </w:r>
+      <w:r>
+        <w:t>JMeter</w:t>
+      </w:r>
+      <w:r>
+        <w:rPr>
+          <w:lang w:val="ru-RU"/>
+        </w:rPr>
+        <w:t xml:space="preserve">, </w:t>
+      </w:r>
+      <w:r>
+        <w:rPr>
+          <w:lang w:val="ru-RU"/>
+        </w:rPr>
+        <w:t xml:space="preserve">провёл нагрузочное тестирование, провёл стресс-тестирование, сгенерировал красивые отчёты с графиками, начал пользоваться университетским </w:t>
+      </w:r>
+      <w:r>
+        <w:t>Wi</w:t>
+      </w:r>
+      <w:r>
+        <w:rPr>
+          <w:lang w:val="ru-RU"/>
+        </w:rPr>
+        <w:t>-</w:t>
+      </w:r>
+      <w:r>
+        <w:t>Fi</w:t>
+      </w:r>
+      <w:r>
+        <w:rPr>
+          <w:lang w:val="ru-RU"/>
+        </w:rPr>
+        <w:t xml:space="preserve"> вместо того, чтобы раздавать интернет самому себе с телефона (потому что </w:t>
+      </w:r>
+      <w:r>
+        <w:t>ping</w:t>
+      </w:r>
+      <w:r>
+        <w:rPr>
+          <w:lang w:val="ru-RU"/>
+        </w:rPr>
+        <w:t xml:space="preserve"> </w:t>
+      </w:r>
+      <w:r>
+        <w:rPr>
+          <w:lang w:val="ru-RU"/>
+        </w:rPr>
+        <w:t xml:space="preserve">мобильной сети, как оказалось, ещё больше, чем </w:t>
+      </w:r>
+      <w:r>
+        <w:t>ping</w:t>
+      </w:r>
+      <w:r>
+        <w:rPr>
+          <w:lang w:val="ru-RU"/>
+        </w:rPr>
+        <w:t xml:space="preserve"> университетского </w:t>
+      </w:r>
+      <w:r>
+        <w:t>Wi</w:t>
+      </w:r>
+      <w:r>
+        <w:rPr>
+          <w:lang w:val="ru-RU"/>
+        </w:rPr>
+        <w:t>-</w:t>
+      </w:r>
+      <w:r>
+        <w:t>Fi</w:t>
+      </w:r>
+      <w:r>
+        <w:rPr>
+          <w:lang w:val="ru-RU"/>
+        </w:rPr>
+        <w:t>)</w:t>
+      </w:r>
+      <w:r>
+        <w:rPr>
+          <w:lang w:val="ru-RU"/>
+        </w:rPr>
+        <w:t xml:space="preserve"> </w:t>
+      </w:r>
+      <w:r>
+        <w:rPr>
+          <w:lang w:val="ru-RU"/>
+        </w:rPr>
+        <w:t xml:space="preserve">и получил </w:t>
+      </w:r>
+      <w:r>
+        <w:rPr>
+          <w:lang w:val="ru-RU"/>
+        </w:rPr>
+        <w:t>представление о том, как проверяют</w:t>
+      </w:r>
+      <w:r>
+        <w:rPr>
+          <w:lang w:val="ru-RU"/>
+        </w:rPr>
+        <w:t xml:space="preserve"> соответствие продукта требованиям производительности со стороны его </w:t>
+      </w:r>
+      <w:r>
+        <w:t>API</w:t>
+      </w:r>
+      <w:r>
+        <w:rPr>
+          <w:lang w:val="ru-RU"/>
+        </w:rPr>
+        <w:t xml:space="preserve">. Думаю, </w:t>
+      </w:r>
+      <w:r>
+        <w:rPr>
+          <w:lang w:val="ru-RU"/>
+        </w:rPr>
+        <w:t>этот инструмент может пригодиться мне в будущем, если я захочу сделать какой-нибудь веб-проект.</w:t>
+      </w:r>
+    </w:p>
     <w:sectPr>
       <w:pgSz w:w="12240" w:h="15840"/>
       <w:pgMar w:top="720" w:right="720" w:bottom="720" w:left="720" w:header="720" w:footer="720" w:gutter="0"/>
